--- a/Prueba.docx
+++ b/Prueba.docx
@@ -66,7 +66,15 @@
     </w:p>
     <w:p>
       <w:r>
-        <w:t xml:space="preserve">Pues si, que </w:t>
+        <w:t xml:space="preserve">Pues </w:t>
+      </w:r>
+      <w:proofErr w:type="spellStart"/>
+      <w:r>
+        <w:t>si</w:t>
+      </w:r>
+      <w:proofErr w:type="spellEnd"/>
+      <w:r>
+        <w:t xml:space="preserve">, que </w:t>
       </w:r>
       <w:r>
         <w:fldChar w:fldCharType="begin"/>
@@ -113,6 +121,23 @@
       </w:r>
       <w:r>
         <w:fldChar w:fldCharType="end"/>
+      </w:r>
+    </w:p>
+    <w:p/>
+    <w:p>
+      <w:pPr>
+        <w:pStyle w:val="Ttulo1"/>
+        <w:rPr>
+          <w:sz w:val="160"/>
+          <w:szCs w:val="160"/>
+        </w:rPr>
+      </w:pPr>
+      <w:r>
+        <w:rPr>
+          <w:sz w:val="160"/>
+          <w:szCs w:val="160"/>
+        </w:rPr>
+        <w:t>1</w:t>
       </w:r>
     </w:p>
     <w:tbl>
@@ -215,12 +240,21 @@
                 <w:bCs/>
               </w:rPr>
             </w:pPr>
+            <w:proofErr w:type="spellStart"/>
             <w:r>
               <w:rPr>
                 <w:b/>
                 <w:bCs/>
               </w:rPr>
-              <w:t>Signature:</w:t>
+              <w:t>Signature</w:t>
+            </w:r>
+            <w:proofErr w:type="spellEnd"/>
+            <w:r>
+              <w:rPr>
+                <w:b/>
+                <w:bCs/>
+              </w:rPr>
+              <w:t>:</w:t>
             </w:r>
           </w:p>
           <w:p/>
@@ -231,7 +265,369 @@
       </w:tr>
     </w:tbl>
     <w:p/>
+    <w:p>
+      <w:r>
+        <w:br w:type="page"/>
+      </w:r>
+    </w:p>
+    <w:p>
+      <w:pPr>
+        <w:pStyle w:val="Ttulo1"/>
+        <w:rPr>
+          <w:sz w:val="160"/>
+          <w:szCs w:val="160"/>
+        </w:rPr>
+      </w:pPr>
+      <w:r>
+        <w:rPr>
+          <w:sz w:val="160"/>
+          <w:szCs w:val="160"/>
+        </w:rPr>
+        <w:lastRenderedPageBreak/>
+        <w:t>2</w:t>
+      </w:r>
+    </w:p>
+    <w:p>
+      <w:r>
+        <w:br w:type="page"/>
+      </w:r>
+    </w:p>
+    <w:p>
+      <w:pPr>
+        <w:pStyle w:val="Ttulo1"/>
+        <w:rPr>
+          <w:sz w:val="160"/>
+          <w:szCs w:val="160"/>
+        </w:rPr>
+      </w:pPr>
+      <w:r>
+        <w:rPr>
+          <w:sz w:val="160"/>
+          <w:szCs w:val="160"/>
+        </w:rPr>
+        <w:lastRenderedPageBreak/>
+        <w:t>3</w:t>
+      </w:r>
+    </w:p>
+    <w:p>
+      <w:r>
+        <w:br w:type="page"/>
+      </w:r>
+    </w:p>
+    <w:p>
+      <w:pPr>
+        <w:pStyle w:val="Ttulo1"/>
+        <w:rPr>
+          <w:sz w:val="160"/>
+          <w:szCs w:val="160"/>
+        </w:rPr>
+      </w:pPr>
+      <w:r>
+        <w:rPr>
+          <w:sz w:val="160"/>
+          <w:szCs w:val="160"/>
+        </w:rPr>
+        <w:lastRenderedPageBreak/>
+        <w:t>4</w:t>
+      </w:r>
+    </w:p>
+    <w:p>
+      <w:r>
+        <w:br w:type="page"/>
+      </w:r>
+    </w:p>
+    <w:p>
+      <w:pPr>
+        <w:pStyle w:val="Ttulo1"/>
+        <w:rPr>
+          <w:sz w:val="160"/>
+          <w:szCs w:val="160"/>
+        </w:rPr>
+      </w:pPr>
+      <w:r>
+        <w:rPr>
+          <w:sz w:val="160"/>
+          <w:szCs w:val="160"/>
+        </w:rPr>
+        <w:lastRenderedPageBreak/>
+        <w:t>5</w:t>
+      </w:r>
+    </w:p>
+    <w:p>
+      <w:pPr>
+        <w:rPr>
+          <w:rFonts w:asciiTheme="majorHAnsi" w:eastAsiaTheme="majorEastAsia" w:hAnsiTheme="majorHAnsi" w:cstheme="majorBidi"/>
+          <w:color w:val="0F4761" w:themeColor="accent1" w:themeShade="BF"/>
+          <w:sz w:val="160"/>
+          <w:szCs w:val="160"/>
+        </w:rPr>
+      </w:pPr>
+      <w:r>
+        <w:rPr>
+          <w:sz w:val="160"/>
+          <w:szCs w:val="160"/>
+        </w:rPr>
+        <w:br w:type="page"/>
+      </w:r>
+    </w:p>
+    <w:p>
+      <w:pPr>
+        <w:pStyle w:val="Ttulo1"/>
+        <w:rPr>
+          <w:sz w:val="160"/>
+          <w:szCs w:val="160"/>
+        </w:rPr>
+      </w:pPr>
+      <w:r>
+        <w:rPr>
+          <w:sz w:val="160"/>
+          <w:szCs w:val="160"/>
+        </w:rPr>
+        <w:lastRenderedPageBreak/>
+        <w:t>6</w:t>
+      </w:r>
+    </w:p>
     <w:p/>
+    <w:p>
+      <w:r>
+        <w:br w:type="page"/>
+      </w:r>
+    </w:p>
+    <w:p>
+      <w:pPr>
+        <w:pStyle w:val="Ttulo1"/>
+        <w:rPr>
+          <w:sz w:val="160"/>
+          <w:szCs w:val="160"/>
+        </w:rPr>
+      </w:pPr>
+      <w:r>
+        <w:rPr>
+          <w:sz w:val="160"/>
+          <w:szCs w:val="160"/>
+        </w:rPr>
+        <w:lastRenderedPageBreak/>
+        <w:t>7</w:t>
+      </w:r>
+    </w:p>
+    <w:p>
+      <w:r>
+        <w:br w:type="page"/>
+      </w:r>
+    </w:p>
+    <w:p>
+      <w:pPr>
+        <w:pStyle w:val="Ttulo1"/>
+        <w:rPr>
+          <w:sz w:val="160"/>
+          <w:szCs w:val="160"/>
+        </w:rPr>
+      </w:pPr>
+      <w:r>
+        <w:rPr>
+          <w:sz w:val="160"/>
+          <w:szCs w:val="160"/>
+        </w:rPr>
+        <w:lastRenderedPageBreak/>
+        <w:t>8</w:t>
+      </w:r>
+    </w:p>
+    <w:p>
+      <w:r>
+        <w:br w:type="page"/>
+      </w:r>
+    </w:p>
+    <w:p>
+      <w:pPr>
+        <w:pStyle w:val="Ttulo1"/>
+        <w:rPr>
+          <w:sz w:val="160"/>
+          <w:szCs w:val="160"/>
+        </w:rPr>
+      </w:pPr>
+      <w:r>
+        <w:rPr>
+          <w:sz w:val="160"/>
+          <w:szCs w:val="160"/>
+        </w:rPr>
+        <w:lastRenderedPageBreak/>
+        <w:t>9</w:t>
+      </w:r>
+    </w:p>
+    <w:p>
+      <w:r>
+        <w:br w:type="page"/>
+      </w:r>
+    </w:p>
+    <w:p>
+      <w:pPr>
+        <w:pStyle w:val="Ttulo1"/>
+        <w:rPr>
+          <w:sz w:val="160"/>
+          <w:szCs w:val="160"/>
+        </w:rPr>
+      </w:pPr>
+      <w:r>
+        <w:rPr>
+          <w:sz w:val="160"/>
+          <w:szCs w:val="160"/>
+        </w:rPr>
+        <w:lastRenderedPageBreak/>
+        <w:t>1</w:t>
+      </w:r>
+      <w:r>
+        <w:rPr>
+          <w:sz w:val="160"/>
+          <w:szCs w:val="160"/>
+        </w:rPr>
+        <w:t>0</w:t>
+      </w:r>
+    </w:p>
+    <w:p>
+      <w:r>
+        <w:br w:type="page"/>
+      </w:r>
+    </w:p>
+    <w:p>
+      <w:pPr>
+        <w:pStyle w:val="Ttulo1"/>
+        <w:rPr>
+          <w:sz w:val="160"/>
+          <w:szCs w:val="160"/>
+        </w:rPr>
+      </w:pPr>
+      <w:r>
+        <w:rPr>
+          <w:sz w:val="160"/>
+          <w:szCs w:val="160"/>
+        </w:rPr>
+        <w:lastRenderedPageBreak/>
+        <w:t>1</w:t>
+      </w:r>
+      <w:r>
+        <w:rPr>
+          <w:sz w:val="160"/>
+          <w:szCs w:val="160"/>
+        </w:rPr>
+        <w:t>1</w:t>
+      </w:r>
+    </w:p>
+    <w:p>
+      <w:r>
+        <w:br w:type="page"/>
+      </w:r>
+    </w:p>
+    <w:p>
+      <w:pPr>
+        <w:pStyle w:val="Ttulo1"/>
+        <w:rPr>
+          <w:sz w:val="160"/>
+          <w:szCs w:val="160"/>
+        </w:rPr>
+      </w:pPr>
+      <w:r>
+        <w:rPr>
+          <w:sz w:val="160"/>
+          <w:szCs w:val="160"/>
+        </w:rPr>
+        <w:lastRenderedPageBreak/>
+        <w:t>1</w:t>
+      </w:r>
+      <w:r>
+        <w:rPr>
+          <w:sz w:val="160"/>
+          <w:szCs w:val="160"/>
+        </w:rPr>
+        <w:t>2</w:t>
+      </w:r>
+    </w:p>
+    <w:p>
+      <w:r>
+        <w:br w:type="page"/>
+      </w:r>
+    </w:p>
+    <w:p>
+      <w:pPr>
+        <w:pStyle w:val="Ttulo1"/>
+        <w:rPr>
+          <w:sz w:val="160"/>
+          <w:szCs w:val="160"/>
+        </w:rPr>
+      </w:pPr>
+      <w:r>
+        <w:rPr>
+          <w:sz w:val="160"/>
+          <w:szCs w:val="160"/>
+        </w:rPr>
+        <w:lastRenderedPageBreak/>
+        <w:t>1</w:t>
+      </w:r>
+      <w:r>
+        <w:rPr>
+          <w:sz w:val="160"/>
+          <w:szCs w:val="160"/>
+        </w:rPr>
+        <w:t>3</w:t>
+      </w:r>
+    </w:p>
+    <w:p>
+      <w:r>
+        <w:br w:type="page"/>
+      </w:r>
+    </w:p>
+    <w:p>
+      <w:pPr>
+        <w:pStyle w:val="Ttulo1"/>
+        <w:rPr>
+          <w:sz w:val="160"/>
+          <w:szCs w:val="160"/>
+        </w:rPr>
+      </w:pPr>
+      <w:r>
+        <w:rPr>
+          <w:sz w:val="160"/>
+          <w:szCs w:val="160"/>
+        </w:rPr>
+        <w:lastRenderedPageBreak/>
+        <w:t>1</w:t>
+      </w:r>
+      <w:r>
+        <w:rPr>
+          <w:sz w:val="160"/>
+          <w:szCs w:val="160"/>
+        </w:rPr>
+        <w:t>4</w:t>
+      </w:r>
+    </w:p>
+    <w:p>
+      <w:r>
+        <w:br w:type="page"/>
+      </w:r>
+    </w:p>
+    <w:p>
+      <w:pPr>
+        <w:pStyle w:val="Ttulo1"/>
+        <w:rPr>
+          <w:sz w:val="160"/>
+          <w:szCs w:val="160"/>
+        </w:rPr>
+      </w:pPr>
+      <w:r>
+        <w:rPr>
+          <w:sz w:val="160"/>
+          <w:szCs w:val="160"/>
+        </w:rPr>
+        <w:lastRenderedPageBreak/>
+        <w:t>1</w:t>
+      </w:r>
+      <w:r>
+        <w:rPr>
+          <w:sz w:val="160"/>
+          <w:szCs w:val="160"/>
+        </w:rPr>
+        <w:t>5</w:t>
+      </w:r>
+    </w:p>
     <w:sectPr>
       <w:pgSz w:w="11906" w:h="16838"/>
       <w:pgMar w:top="1417" w:right="1701" w:bottom="1417" w:left="1701" w:header="708" w:footer="708" w:gutter="0"/>
